--- a/Machine Learning Essentials Project Step 4.docx
+++ b/Machine Learning Essentials Project Step 4.docx
@@ -248,7 +248,7 @@
       <w:pPr>
         <w:numPr>
           <w:ilvl w:val="0"/>
-          <w:numId w:val="5"/>
+          <w:numId w:val="7"/>
         </w:numPr>
         <w:pBdr>
           <w:top w:color="e5e7eb" w:space="0" w:sz="0" w:val="none"/>
@@ -280,7 +280,7 @@
       <w:pPr>
         <w:numPr>
           <w:ilvl w:val="0"/>
-          <w:numId w:val="5"/>
+          <w:numId w:val="7"/>
         </w:numPr>
         <w:pBdr>
           <w:top w:color="e5e7eb" w:space="0" w:sz="0" w:val="none"/>
@@ -312,7 +312,7 @@
       <w:pPr>
         <w:numPr>
           <w:ilvl w:val="0"/>
-          <w:numId w:val="5"/>
+          <w:numId w:val="7"/>
         </w:numPr>
         <w:pBdr>
           <w:top w:color="e5e7eb" w:space="0" w:sz="0" w:val="none"/>
@@ -344,7 +344,7 @@
       <w:pPr>
         <w:numPr>
           <w:ilvl w:val="0"/>
-          <w:numId w:val="5"/>
+          <w:numId w:val="7"/>
         </w:numPr>
         <w:pBdr>
           <w:top w:color="e5e7eb" w:space="0" w:sz="0" w:val="none"/>
@@ -376,7 +376,7 @@
       <w:pPr>
         <w:numPr>
           <w:ilvl w:val="0"/>
-          <w:numId w:val="5"/>
+          <w:numId w:val="7"/>
         </w:numPr>
         <w:pBdr>
           <w:top w:color="e5e7eb" w:space="0" w:sz="0" w:val="none"/>
@@ -497,7 +497,7 @@
       <w:pPr>
         <w:numPr>
           <w:ilvl w:val="0"/>
-          <w:numId w:val="3"/>
+          <w:numId w:val="5"/>
         </w:numPr>
         <w:ind w:left="2160" w:hanging="360"/>
         <w:jc w:val="both"/>
@@ -531,7 +531,7 @@
       <w:pPr>
         <w:numPr>
           <w:ilvl w:val="0"/>
-          <w:numId w:val="3"/>
+          <w:numId w:val="5"/>
         </w:numPr>
         <w:ind w:left="2160" w:hanging="360"/>
         <w:jc w:val="both"/>
@@ -565,7 +565,7 @@
       <w:pPr>
         <w:numPr>
           <w:ilvl w:val="0"/>
-          <w:numId w:val="3"/>
+          <w:numId w:val="5"/>
         </w:numPr>
         <w:ind w:left="2160" w:hanging="360"/>
         <w:jc w:val="both"/>
@@ -599,7 +599,7 @@
       <w:pPr>
         <w:numPr>
           <w:ilvl w:val="0"/>
-          <w:numId w:val="3"/>
+          <w:numId w:val="5"/>
         </w:numPr>
         <w:ind w:left="2160" w:hanging="360"/>
         <w:jc w:val="both"/>
@@ -764,7 +764,7 @@
       <w:pPr>
         <w:numPr>
           <w:ilvl w:val="0"/>
-          <w:numId w:val="4"/>
+          <w:numId w:val="6"/>
         </w:numPr>
         <w:ind w:left="2160" w:hanging="360"/>
         <w:jc w:val="both"/>
@@ -788,7 +788,7 @@
       <w:pPr>
         <w:numPr>
           <w:ilvl w:val="0"/>
-          <w:numId w:val="4"/>
+          <w:numId w:val="6"/>
         </w:numPr>
         <w:ind w:left="2160" w:hanging="360"/>
         <w:jc w:val="both"/>
@@ -812,7 +812,7 @@
       <w:pPr>
         <w:numPr>
           <w:ilvl w:val="0"/>
-          <w:numId w:val="4"/>
+          <w:numId w:val="6"/>
         </w:numPr>
         <w:ind w:left="2160" w:hanging="360"/>
         <w:jc w:val="both"/>
@@ -836,7 +836,7 @@
       <w:pPr>
         <w:numPr>
           <w:ilvl w:val="0"/>
-          <w:numId w:val="4"/>
+          <w:numId w:val="6"/>
         </w:numPr>
         <w:ind w:left="2160" w:hanging="360"/>
         <w:jc w:val="both"/>
@@ -1478,12 +1478,12 @@
           <wp:inline distB="114300" distT="114300" distL="114300" distR="114300">
             <wp:extent cx="3538538" cy="4049015"/>
             <wp:effectExtent b="0" l="0" r="0" t="0"/>
-            <wp:docPr id="6" name="image4.png"/>
+            <wp:docPr id="6" name="image1.png"/>
             <a:graphic>
               <a:graphicData uri="http://schemas.openxmlformats.org/drawingml/2006/picture">
                 <pic:pic>
                   <pic:nvPicPr>
-                    <pic:cNvPr id="0" name="image4.png"/>
+                    <pic:cNvPr id="0" name="image1.png"/>
                     <pic:cNvPicPr preferRelativeResize="0"/>
                   </pic:nvPicPr>
                   <pic:blipFill>
@@ -1844,12 +1844,12 @@
           <wp:inline distB="114300" distT="114300" distL="114300" distR="114300">
             <wp:extent cx="5491163" cy="2252785"/>
             <wp:effectExtent b="0" l="0" r="0" t="0"/>
-            <wp:docPr id="5" name="image6.png"/>
+            <wp:docPr id="5" name="image4.png"/>
             <a:graphic>
               <a:graphicData uri="http://schemas.openxmlformats.org/drawingml/2006/picture">
                 <pic:pic>
                   <pic:nvPicPr>
-                    <pic:cNvPr id="0" name="image6.png"/>
+                    <pic:cNvPr id="0" name="image4.png"/>
                     <pic:cNvPicPr preferRelativeResize="0"/>
                   </pic:nvPicPr>
                   <pic:blipFill>
@@ -1896,12 +1896,12 @@
           <wp:inline distB="114300" distT="114300" distL="114300" distR="114300">
             <wp:extent cx="5526618" cy="3479366"/>
             <wp:effectExtent b="0" l="0" r="0" t="0"/>
-            <wp:docPr id="4" name="image2.png"/>
+            <wp:docPr id="4" name="image5.png"/>
             <a:graphic>
               <a:graphicData uri="http://schemas.openxmlformats.org/drawingml/2006/picture">
                 <pic:pic>
                   <pic:nvPicPr>
-                    <pic:cNvPr id="0" name="image2.png"/>
+                    <pic:cNvPr id="0" name="image5.png"/>
                     <pic:cNvPicPr preferRelativeResize="0"/>
                   </pic:nvPicPr>
                   <pic:blipFill>
@@ -2026,12 +2026,12 @@
           <wp:inline distB="114300" distT="114300" distL="114300" distR="114300">
             <wp:extent cx="5943600" cy="2870200"/>
             <wp:effectExtent b="0" l="0" r="0" t="0"/>
-            <wp:docPr id="2" name="image3.png"/>
+            <wp:docPr id="2" name="image6.png"/>
             <a:graphic>
               <a:graphicData uri="http://schemas.openxmlformats.org/drawingml/2006/picture">
                 <pic:pic>
                   <pic:nvPicPr>
-                    <pic:cNvPr id="0" name="image3.png"/>
+                    <pic:cNvPr id="0" name="image6.png"/>
                     <pic:cNvPicPr preferRelativeResize="0"/>
                   </pic:nvPicPr>
                   <pic:blipFill>
@@ -2078,12 +2078,12 @@
           <wp:inline distB="114300" distT="114300" distL="114300" distR="114300">
             <wp:extent cx="5943600" cy="2768600"/>
             <wp:effectExtent b="0" l="0" r="0" t="0"/>
-            <wp:docPr id="3" name="image5.png"/>
+            <wp:docPr id="3" name="image3.png"/>
             <a:graphic>
               <a:graphicData uri="http://schemas.openxmlformats.org/drawingml/2006/picture">
                 <pic:pic>
                   <pic:nvPicPr>
-                    <pic:cNvPr id="0" name="image5.png"/>
+                    <pic:cNvPr id="0" name="image3.png"/>
                     <pic:cNvPicPr preferRelativeResize="0"/>
                   </pic:nvPicPr>
                   <pic:blipFill>
@@ -2765,12 +2765,12 @@
           <wp:inline distB="114300" distT="114300" distL="114300" distR="114300">
             <wp:extent cx="5943600" cy="1943100"/>
             <wp:effectExtent b="0" l="0" r="0" t="0"/>
-            <wp:docPr id="1" name="image1.png"/>
+            <wp:docPr id="1" name="image2.png"/>
             <a:graphic>
               <a:graphicData uri="http://schemas.openxmlformats.org/drawingml/2006/picture">
                 <pic:pic>
                   <pic:nvPicPr>
-                    <pic:cNvPr id="0" name="image1.png"/>
+                    <pic:cNvPr id="0" name="image2.png"/>
                     <pic:cNvPicPr preferRelativeResize="0"/>
                   </pic:nvPicPr>
                   <pic:blipFill>
@@ -2831,6 +2831,754 @@
     </w:p>
     <w:p>
       <w:pPr>
+        <w:pStyle w:val="Heading2"/>
+        <w:keepNext w:val="0"/>
+        <w:keepLines w:val="0"/>
+        <w:spacing w:after="80" w:lineRule="auto"/>
+        <w:jc w:val="both"/>
+        <w:rPr>
+          <w:b w:val="1"/>
+          <w:sz w:val="36"/>
+          <w:szCs w:val="36"/>
+        </w:rPr>
+      </w:pPr>
+      <w:bookmarkStart w:colFirst="0" w:colLast="0" w:name="_gb3mfyxk7ref" w:id="0"/>
+      <w:bookmarkEnd w:id="0"/>
+      <w:r>
+        <w:rPr>
+          <w:b w:val="1"/>
+          <w:sz w:val="36"/>
+          <w:szCs w:val="36"/>
+          <w:rtl w:val="0"/>
+        </w:rPr>
+        <w:t xml:space="preserve">Learning Outcomes</w:t>
+      </w:r>
+    </w:p>
+    <w:p>
+      <w:pPr>
+        <w:rPr/>
+      </w:pPr>
+      <w:r>
+        <w:rPr>
+          <w:rtl w:val="0"/>
+        </w:rPr>
+      </w:r>
+    </w:p>
+    <w:p>
+      <w:pPr>
+        <w:spacing w:after="240" w:before="240" w:lineRule="auto"/>
+        <w:jc w:val="both"/>
+        <w:rPr>
+          <w:b w:val="1"/>
+          <w:sz w:val="30"/>
+          <w:szCs w:val="30"/>
+        </w:rPr>
+      </w:pPr>
+      <w:r>
+        <w:rPr>
+          <w:b w:val="1"/>
+          <w:sz w:val="30"/>
+          <w:szCs w:val="30"/>
+          <w:rtl w:val="0"/>
+        </w:rPr>
+        <w:t xml:space="preserve">Skills Used:</w:t>
+      </w:r>
+    </w:p>
+    <w:p>
+      <w:pPr>
+        <w:numPr>
+          <w:ilvl w:val="0"/>
+          <w:numId w:val="4"/>
+        </w:numPr>
+        <w:spacing w:after="0" w:afterAutospacing="0" w:before="240" w:lineRule="auto"/>
+        <w:ind w:left="720" w:hanging="360"/>
+        <w:rPr>
+          <w:b w:val="1"/>
+          <w:sz w:val="26"/>
+          <w:szCs w:val="26"/>
+        </w:rPr>
+      </w:pPr>
+      <w:r>
+        <w:rPr>
+          <w:b w:val="1"/>
+          <w:sz w:val="26"/>
+          <w:szCs w:val="26"/>
+          <w:rtl w:val="0"/>
+        </w:rPr>
+        <w:t xml:space="preserve">Machine Learning:</w:t>
+      </w:r>
+    </w:p>
+    <w:p>
+      <w:pPr>
+        <w:numPr>
+          <w:ilvl w:val="1"/>
+          <w:numId w:val="4"/>
+        </w:numPr>
+        <w:spacing w:after="0" w:afterAutospacing="0" w:before="0" w:beforeAutospacing="0" w:lineRule="auto"/>
+        <w:ind w:left="1440" w:hanging="360"/>
+        <w:rPr>
+          <w:sz w:val="26"/>
+          <w:szCs w:val="26"/>
+        </w:rPr>
+      </w:pPr>
+      <w:r>
+        <w:rPr>
+          <w:sz w:val="26"/>
+          <w:szCs w:val="26"/>
+          <w:rtl w:val="0"/>
+        </w:rPr>
+        <w:t xml:space="preserve">Model selection and training (logistic regression, random forest, deep learning)</w:t>
+      </w:r>
+    </w:p>
+    <w:p>
+      <w:pPr>
+        <w:numPr>
+          <w:ilvl w:val="1"/>
+          <w:numId w:val="4"/>
+        </w:numPr>
+        <w:spacing w:after="0" w:afterAutospacing="0" w:before="0" w:beforeAutospacing="0" w:lineRule="auto"/>
+        <w:ind w:left="1440" w:hanging="360"/>
+        <w:rPr>
+          <w:sz w:val="26"/>
+          <w:szCs w:val="26"/>
+        </w:rPr>
+      </w:pPr>
+      <w:r>
+        <w:rPr>
+          <w:sz w:val="26"/>
+          <w:szCs w:val="26"/>
+          <w:rtl w:val="0"/>
+        </w:rPr>
+        <w:t xml:space="preserve">Hyperparameter tuning</w:t>
+      </w:r>
+    </w:p>
+    <w:p>
+      <w:pPr>
+        <w:numPr>
+          <w:ilvl w:val="1"/>
+          <w:numId w:val="4"/>
+        </w:numPr>
+        <w:spacing w:after="0" w:afterAutospacing="0" w:before="0" w:beforeAutospacing="0" w:lineRule="auto"/>
+        <w:ind w:left="1440" w:hanging="360"/>
+        <w:rPr>
+          <w:sz w:val="26"/>
+          <w:szCs w:val="26"/>
+        </w:rPr>
+      </w:pPr>
+      <w:r>
+        <w:rPr>
+          <w:sz w:val="26"/>
+          <w:szCs w:val="26"/>
+          <w:rtl w:val="0"/>
+        </w:rPr>
+        <w:t xml:space="preserve">Model evaluation and interpretation</w:t>
+      </w:r>
+    </w:p>
+    <w:p>
+      <w:pPr>
+        <w:numPr>
+          <w:ilvl w:val="0"/>
+          <w:numId w:val="4"/>
+        </w:numPr>
+        <w:spacing w:after="0" w:afterAutospacing="0" w:before="0" w:beforeAutospacing="0" w:lineRule="auto"/>
+        <w:ind w:left="720" w:hanging="360"/>
+        <w:rPr>
+          <w:b w:val="1"/>
+          <w:sz w:val="26"/>
+          <w:szCs w:val="26"/>
+        </w:rPr>
+      </w:pPr>
+      <w:r>
+        <w:rPr>
+          <w:b w:val="1"/>
+          <w:sz w:val="26"/>
+          <w:szCs w:val="26"/>
+          <w:rtl w:val="0"/>
+        </w:rPr>
+        <w:t xml:space="preserve">Data Analysis:</w:t>
+      </w:r>
+    </w:p>
+    <w:p>
+      <w:pPr>
+        <w:numPr>
+          <w:ilvl w:val="1"/>
+          <w:numId w:val="4"/>
+        </w:numPr>
+        <w:spacing w:after="0" w:afterAutospacing="0" w:before="0" w:beforeAutospacing="0" w:lineRule="auto"/>
+        <w:ind w:left="1440" w:hanging="360"/>
+        <w:rPr>
+          <w:sz w:val="26"/>
+          <w:szCs w:val="26"/>
+        </w:rPr>
+      </w:pPr>
+      <w:r>
+        <w:rPr>
+          <w:sz w:val="26"/>
+          <w:szCs w:val="26"/>
+          <w:rtl w:val="0"/>
+        </w:rPr>
+        <w:t xml:space="preserve">Data cleaning and preprocessing</w:t>
+      </w:r>
+    </w:p>
+    <w:p>
+      <w:pPr>
+        <w:numPr>
+          <w:ilvl w:val="1"/>
+          <w:numId w:val="4"/>
+        </w:numPr>
+        <w:spacing w:after="0" w:afterAutospacing="0" w:before="0" w:beforeAutospacing="0" w:lineRule="auto"/>
+        <w:ind w:left="1440" w:hanging="360"/>
+        <w:rPr>
+          <w:sz w:val="26"/>
+          <w:szCs w:val="26"/>
+        </w:rPr>
+      </w:pPr>
+      <w:r>
+        <w:rPr>
+          <w:sz w:val="26"/>
+          <w:szCs w:val="26"/>
+          <w:rtl w:val="0"/>
+        </w:rPr>
+        <w:t xml:space="preserve">Feature engineering</w:t>
+      </w:r>
+    </w:p>
+    <w:p>
+      <w:pPr>
+        <w:numPr>
+          <w:ilvl w:val="1"/>
+          <w:numId w:val="4"/>
+        </w:numPr>
+        <w:spacing w:after="0" w:afterAutospacing="0" w:before="0" w:beforeAutospacing="0" w:lineRule="auto"/>
+        <w:ind w:left="1440" w:hanging="360"/>
+        <w:rPr>
+          <w:sz w:val="26"/>
+          <w:szCs w:val="26"/>
+          <w:u w:val="none"/>
+        </w:rPr>
+      </w:pPr>
+      <w:r>
+        <w:rPr>
+          <w:sz w:val="26"/>
+          <w:szCs w:val="26"/>
+          <w:rtl w:val="0"/>
+        </w:rPr>
+        <w:t xml:space="preserve">SMOTE</w:t>
+      </w:r>
+    </w:p>
+    <w:p>
+      <w:pPr>
+        <w:numPr>
+          <w:ilvl w:val="1"/>
+          <w:numId w:val="4"/>
+        </w:numPr>
+        <w:spacing w:after="0" w:afterAutospacing="0" w:before="0" w:beforeAutospacing="0" w:lineRule="auto"/>
+        <w:ind w:left="1440" w:hanging="360"/>
+        <w:rPr>
+          <w:sz w:val="26"/>
+          <w:szCs w:val="26"/>
+        </w:rPr>
+      </w:pPr>
+      <w:r>
+        <w:rPr>
+          <w:sz w:val="26"/>
+          <w:szCs w:val="26"/>
+          <w:rtl w:val="0"/>
+        </w:rPr>
+        <w:t xml:space="preserve">Exploratory data analysis</w:t>
+      </w:r>
+    </w:p>
+    <w:p>
+      <w:pPr>
+        <w:numPr>
+          <w:ilvl w:val="0"/>
+          <w:numId w:val="4"/>
+        </w:numPr>
+        <w:spacing w:after="0" w:afterAutospacing="0" w:before="0" w:beforeAutospacing="0" w:lineRule="auto"/>
+        <w:ind w:left="720" w:hanging="360"/>
+        <w:rPr>
+          <w:b w:val="1"/>
+          <w:sz w:val="26"/>
+          <w:szCs w:val="26"/>
+        </w:rPr>
+      </w:pPr>
+      <w:r>
+        <w:rPr>
+          <w:b w:val="1"/>
+          <w:sz w:val="26"/>
+          <w:szCs w:val="26"/>
+          <w:rtl w:val="0"/>
+        </w:rPr>
+        <w:t xml:space="preserve">Programming:</w:t>
+      </w:r>
+    </w:p>
+    <w:p>
+      <w:pPr>
+        <w:numPr>
+          <w:ilvl w:val="1"/>
+          <w:numId w:val="4"/>
+        </w:numPr>
+        <w:spacing w:after="0" w:afterAutospacing="0" w:before="0" w:beforeAutospacing="0" w:lineRule="auto"/>
+        <w:ind w:left="1440" w:hanging="360"/>
+        <w:rPr>
+          <w:sz w:val="26"/>
+          <w:szCs w:val="26"/>
+        </w:rPr>
+      </w:pPr>
+      <w:r>
+        <w:rPr>
+          <w:sz w:val="26"/>
+          <w:szCs w:val="26"/>
+          <w:rtl w:val="0"/>
+        </w:rPr>
+        <w:t xml:space="preserve">Python programming proficiency</w:t>
+      </w:r>
+    </w:p>
+    <w:p>
+      <w:pPr>
+        <w:numPr>
+          <w:ilvl w:val="1"/>
+          <w:numId w:val="4"/>
+        </w:numPr>
+        <w:spacing w:after="0" w:afterAutospacing="0" w:before="0" w:beforeAutospacing="0" w:lineRule="auto"/>
+        <w:ind w:left="1440" w:hanging="360"/>
+        <w:rPr>
+          <w:sz w:val="26"/>
+          <w:szCs w:val="26"/>
+        </w:rPr>
+      </w:pPr>
+      <w:r>
+        <w:rPr>
+          <w:sz w:val="26"/>
+          <w:szCs w:val="26"/>
+          <w:rtl w:val="0"/>
+        </w:rPr>
+        <w:t xml:space="preserve">Use of libraries like pandas, NumPy, Scikit-learn, TensorFlow/Keras</w:t>
+      </w:r>
+    </w:p>
+    <w:p>
+      <w:pPr>
+        <w:numPr>
+          <w:ilvl w:val="0"/>
+          <w:numId w:val="4"/>
+        </w:numPr>
+        <w:spacing w:after="0" w:afterAutospacing="0" w:before="0" w:beforeAutospacing="0" w:lineRule="auto"/>
+        <w:ind w:left="720" w:hanging="360"/>
+        <w:rPr>
+          <w:b w:val="1"/>
+          <w:sz w:val="26"/>
+          <w:szCs w:val="26"/>
+        </w:rPr>
+      </w:pPr>
+      <w:r>
+        <w:rPr>
+          <w:b w:val="1"/>
+          <w:sz w:val="26"/>
+          <w:szCs w:val="26"/>
+          <w:rtl w:val="0"/>
+        </w:rPr>
+        <w:t xml:space="preserve">Problem-Solving:</w:t>
+      </w:r>
+    </w:p>
+    <w:p>
+      <w:pPr>
+        <w:numPr>
+          <w:ilvl w:val="1"/>
+          <w:numId w:val="4"/>
+        </w:numPr>
+        <w:spacing w:after="240" w:before="0" w:beforeAutospacing="0" w:lineRule="auto"/>
+        <w:ind w:left="1440" w:hanging="360"/>
+        <w:rPr>
+          <w:sz w:val="26"/>
+          <w:szCs w:val="26"/>
+        </w:rPr>
+      </w:pPr>
+      <w:r>
+        <w:rPr>
+          <w:sz w:val="26"/>
+          <w:szCs w:val="26"/>
+          <w:rtl w:val="0"/>
+        </w:rPr>
+        <w:t xml:space="preserve">Ability to identify and address challenges in the dataset and model development</w:t>
+      </w:r>
+    </w:p>
+    <w:p>
+      <w:pPr>
+        <w:spacing w:after="240" w:before="240" w:lineRule="auto"/>
+        <w:ind w:left="1440" w:firstLine="0"/>
+        <w:rPr>
+          <w:sz w:val="26"/>
+          <w:szCs w:val="26"/>
+        </w:rPr>
+      </w:pPr>
+      <w:r>
+        <w:rPr>
+          <w:rtl w:val="0"/>
+        </w:rPr>
+      </w:r>
+    </w:p>
+    <w:p>
+      <w:pPr>
+        <w:spacing w:after="240" w:before="240" w:lineRule="auto"/>
+        <w:jc w:val="both"/>
+        <w:rPr>
+          <w:b w:val="1"/>
+          <w:sz w:val="30"/>
+          <w:szCs w:val="30"/>
+        </w:rPr>
+      </w:pPr>
+      <w:r>
+        <w:rPr>
+          <w:b w:val="1"/>
+          <w:sz w:val="30"/>
+          <w:szCs w:val="30"/>
+          <w:rtl w:val="0"/>
+        </w:rPr>
+        <w:t xml:space="preserve">Tools Used:</w:t>
+      </w:r>
+    </w:p>
+    <w:p>
+      <w:pPr>
+        <w:numPr>
+          <w:ilvl w:val="0"/>
+          <w:numId w:val="3"/>
+        </w:numPr>
+        <w:spacing w:after="0" w:afterAutospacing="0" w:before="240" w:lineRule="auto"/>
+        <w:ind w:left="720" w:hanging="360"/>
+        <w:rPr>
+          <w:sz w:val="26"/>
+          <w:szCs w:val="26"/>
+        </w:rPr>
+      </w:pPr>
+      <w:r>
+        <w:rPr>
+          <w:sz w:val="26"/>
+          <w:szCs w:val="26"/>
+          <w:rtl w:val="0"/>
+        </w:rPr>
+        <w:t xml:space="preserve">Python</w:t>
+      </w:r>
+    </w:p>
+    <w:p>
+      <w:pPr>
+        <w:numPr>
+          <w:ilvl w:val="0"/>
+          <w:numId w:val="3"/>
+        </w:numPr>
+        <w:spacing w:after="0" w:afterAutospacing="0" w:before="0" w:beforeAutospacing="0" w:lineRule="auto"/>
+        <w:ind w:left="720" w:hanging="360"/>
+        <w:rPr>
+          <w:sz w:val="26"/>
+          <w:szCs w:val="26"/>
+        </w:rPr>
+      </w:pPr>
+      <w:r>
+        <w:rPr>
+          <w:sz w:val="26"/>
+          <w:szCs w:val="26"/>
+          <w:rtl w:val="0"/>
+        </w:rPr>
+        <w:t xml:space="preserve">Jupyter Notebook</w:t>
+      </w:r>
+    </w:p>
+    <w:p>
+      <w:pPr>
+        <w:numPr>
+          <w:ilvl w:val="0"/>
+          <w:numId w:val="3"/>
+        </w:numPr>
+        <w:spacing w:after="0" w:afterAutospacing="0" w:before="0" w:beforeAutospacing="0" w:lineRule="auto"/>
+        <w:ind w:left="720" w:hanging="360"/>
+        <w:rPr>
+          <w:sz w:val="26"/>
+          <w:szCs w:val="26"/>
+        </w:rPr>
+      </w:pPr>
+      <w:r>
+        <w:rPr>
+          <w:sz w:val="26"/>
+          <w:szCs w:val="26"/>
+          <w:rtl w:val="0"/>
+        </w:rPr>
+        <w:t xml:space="preserve">Pandas</w:t>
+      </w:r>
+    </w:p>
+    <w:p>
+      <w:pPr>
+        <w:numPr>
+          <w:ilvl w:val="0"/>
+          <w:numId w:val="3"/>
+        </w:numPr>
+        <w:spacing w:after="0" w:afterAutospacing="0" w:before="0" w:beforeAutospacing="0" w:lineRule="auto"/>
+        <w:ind w:left="720" w:hanging="360"/>
+        <w:rPr>
+          <w:sz w:val="26"/>
+          <w:szCs w:val="26"/>
+        </w:rPr>
+      </w:pPr>
+      <w:r>
+        <w:rPr>
+          <w:sz w:val="26"/>
+          <w:szCs w:val="26"/>
+          <w:rtl w:val="0"/>
+        </w:rPr>
+        <w:t xml:space="preserve">NumPy</w:t>
+      </w:r>
+    </w:p>
+    <w:p>
+      <w:pPr>
+        <w:numPr>
+          <w:ilvl w:val="0"/>
+          <w:numId w:val="3"/>
+        </w:numPr>
+        <w:spacing w:after="0" w:afterAutospacing="0" w:before="0" w:beforeAutospacing="0" w:lineRule="auto"/>
+        <w:ind w:left="720" w:hanging="360"/>
+        <w:rPr>
+          <w:sz w:val="26"/>
+          <w:szCs w:val="26"/>
+        </w:rPr>
+      </w:pPr>
+      <w:r>
+        <w:rPr>
+          <w:sz w:val="26"/>
+          <w:szCs w:val="26"/>
+          <w:rtl w:val="0"/>
+        </w:rPr>
+        <w:t xml:space="preserve">Scikit-learn</w:t>
+      </w:r>
+    </w:p>
+    <w:p>
+      <w:pPr>
+        <w:numPr>
+          <w:ilvl w:val="0"/>
+          <w:numId w:val="3"/>
+        </w:numPr>
+        <w:spacing w:after="240" w:before="0" w:beforeAutospacing="0" w:lineRule="auto"/>
+        <w:ind w:left="720" w:hanging="360"/>
+        <w:rPr>
+          <w:sz w:val="26"/>
+          <w:szCs w:val="26"/>
+        </w:rPr>
+      </w:pPr>
+      <w:r>
+        <w:rPr>
+          <w:sz w:val="26"/>
+          <w:szCs w:val="26"/>
+          <w:rtl w:val="0"/>
+        </w:rPr>
+        <w:t xml:space="preserve">TensorFlow/Keras (optional, depending on the deep learning model)</w:t>
+      </w:r>
+    </w:p>
+    <w:p>
+      <w:pPr>
+        <w:spacing w:after="240" w:before="240" w:lineRule="auto"/>
+        <w:jc w:val="both"/>
+        <w:rPr>
+          <w:b w:val="1"/>
+          <w:sz w:val="30"/>
+          <w:szCs w:val="30"/>
+        </w:rPr>
+      </w:pPr>
+      <w:r>
+        <w:rPr>
+          <w:b w:val="1"/>
+          <w:sz w:val="30"/>
+          <w:szCs w:val="30"/>
+          <w:rtl w:val="0"/>
+        </w:rPr>
+        <w:t xml:space="preserve">Dataset Used:</w:t>
+      </w:r>
+    </w:p>
+    <w:p>
+      <w:pPr>
+        <w:ind w:left="720" w:firstLine="0"/>
+        <w:jc w:val="both"/>
+        <w:rPr>
+          <w:sz w:val="32"/>
+          <w:szCs w:val="32"/>
+        </w:rPr>
+      </w:pPr>
+      <w:hyperlink r:id="rId18">
+        <w:r>
+          <w:rPr>
+            <w:rFonts w:ascii="Roboto" w:cs="Roboto" w:eastAsia="Roboto" w:hAnsi="Roboto"/>
+            <w:color w:val="1155cc"/>
+            <w:sz w:val="26"/>
+            <w:szCs w:val="26"/>
+            <w:u w:val="single"/>
+            <w:rtl w:val="0"/>
+          </w:rPr>
+          <w:t xml:space="preserve">https://www.kaggle.com/datasets/sakhawat18/asteroid-dataset</w:t>
+        </w:r>
+      </w:hyperlink>
+      <w:r>
+        <w:rPr>
+          <w:rFonts w:ascii="Roboto" w:cs="Roboto" w:eastAsia="Roboto" w:hAnsi="Roboto"/>
+          <w:sz w:val="26"/>
+          <w:szCs w:val="26"/>
+          <w:rtl w:val="0"/>
+        </w:rPr>
+        <w:t xml:space="preserve"> </w:t>
+      </w:r>
+      <w:r>
+        <w:rPr>
+          <w:rtl w:val="0"/>
+        </w:rPr>
+      </w:r>
+    </w:p>
+    <w:p>
+      <w:pPr>
+        <w:spacing w:after="240" w:before="240" w:lineRule="auto"/>
+        <w:jc w:val="both"/>
+        <w:rPr>
+          <w:b w:val="1"/>
+          <w:sz w:val="30"/>
+          <w:szCs w:val="30"/>
+        </w:rPr>
+      </w:pPr>
+      <w:r>
+        <w:rPr>
+          <w:b w:val="1"/>
+          <w:sz w:val="30"/>
+          <w:szCs w:val="30"/>
+          <w:rtl w:val="0"/>
+        </w:rPr>
+        <w:t xml:space="preserve">Topics Learned:</w:t>
+      </w:r>
+    </w:p>
+    <w:p>
+      <w:pPr>
+        <w:numPr>
+          <w:ilvl w:val="0"/>
+          <w:numId w:val="8"/>
+        </w:numPr>
+        <w:spacing w:after="0" w:afterAutospacing="0" w:before="240" w:lineRule="auto"/>
+        <w:ind w:left="720" w:hanging="360"/>
+        <w:rPr>
+          <w:sz w:val="26"/>
+          <w:szCs w:val="26"/>
+        </w:rPr>
+      </w:pPr>
+      <w:r>
+        <w:rPr>
+          <w:sz w:val="26"/>
+          <w:szCs w:val="26"/>
+          <w:rtl w:val="0"/>
+        </w:rPr>
+        <w:t xml:space="preserve">Asteroid detection and classification</w:t>
+      </w:r>
+    </w:p>
+    <w:p>
+      <w:pPr>
+        <w:numPr>
+          <w:ilvl w:val="0"/>
+          <w:numId w:val="8"/>
+        </w:numPr>
+        <w:spacing w:after="0" w:afterAutospacing="0" w:before="0" w:beforeAutospacing="0" w:lineRule="auto"/>
+        <w:ind w:left="720" w:hanging="360"/>
+        <w:rPr>
+          <w:sz w:val="26"/>
+          <w:szCs w:val="26"/>
+        </w:rPr>
+      </w:pPr>
+      <w:r>
+        <w:rPr>
+          <w:sz w:val="26"/>
+          <w:szCs w:val="26"/>
+          <w:rtl w:val="0"/>
+        </w:rPr>
+        <w:t xml:space="preserve">Machine learning algorithms for binary classification</w:t>
+      </w:r>
+    </w:p>
+    <w:p>
+      <w:pPr>
+        <w:numPr>
+          <w:ilvl w:val="0"/>
+          <w:numId w:val="8"/>
+        </w:numPr>
+        <w:spacing w:after="0" w:afterAutospacing="0" w:before="0" w:beforeAutospacing="0" w:lineRule="auto"/>
+        <w:ind w:left="720" w:hanging="360"/>
+        <w:rPr>
+          <w:sz w:val="26"/>
+          <w:szCs w:val="26"/>
+        </w:rPr>
+      </w:pPr>
+      <w:r>
+        <w:rPr>
+          <w:sz w:val="26"/>
+          <w:szCs w:val="26"/>
+          <w:rtl w:val="0"/>
+        </w:rPr>
+        <w:t xml:space="preserve">Overcoming class imbalance issues (using SMOTE)</w:t>
+      </w:r>
+    </w:p>
+    <w:p>
+      <w:pPr>
+        <w:numPr>
+          <w:ilvl w:val="0"/>
+          <w:numId w:val="8"/>
+        </w:numPr>
+        <w:spacing w:after="0" w:afterAutospacing="0" w:before="0" w:beforeAutospacing="0" w:lineRule="auto"/>
+        <w:ind w:left="720" w:hanging="360"/>
+        <w:rPr>
+          <w:sz w:val="26"/>
+          <w:szCs w:val="26"/>
+        </w:rPr>
+      </w:pPr>
+      <w:r>
+        <w:rPr>
+          <w:sz w:val="26"/>
+          <w:szCs w:val="26"/>
+          <w:rtl w:val="0"/>
+        </w:rPr>
+        <w:t xml:space="preserve">Deep learning for image or tabular data (depending on your data format)</w:t>
+      </w:r>
+    </w:p>
+    <w:p>
+      <w:pPr>
+        <w:numPr>
+          <w:ilvl w:val="0"/>
+          <w:numId w:val="8"/>
+        </w:numPr>
+        <w:spacing w:after="0" w:afterAutospacing="0" w:before="0" w:beforeAutospacing="0" w:lineRule="auto"/>
+        <w:ind w:left="720" w:hanging="360"/>
+        <w:rPr>
+          <w:sz w:val="26"/>
+          <w:szCs w:val="26"/>
+        </w:rPr>
+      </w:pPr>
+      <w:r>
+        <w:rPr>
+          <w:sz w:val="26"/>
+          <w:szCs w:val="26"/>
+          <w:rtl w:val="0"/>
+        </w:rPr>
+        <w:t xml:space="preserve">Model evaluation and interpretation</w:t>
+      </w:r>
+    </w:p>
+    <w:p>
+      <w:pPr>
+        <w:numPr>
+          <w:ilvl w:val="0"/>
+          <w:numId w:val="8"/>
+        </w:numPr>
+        <w:spacing w:after="240" w:before="0" w:beforeAutospacing="0" w:lineRule="auto"/>
+        <w:ind w:left="720" w:hanging="360"/>
+        <w:rPr>
+          <w:sz w:val="26"/>
+          <w:szCs w:val="26"/>
+        </w:rPr>
+      </w:pPr>
+      <w:r>
+        <w:rPr>
+          <w:sz w:val="26"/>
+          <w:szCs w:val="26"/>
+          <w:rtl w:val="0"/>
+        </w:rPr>
+        <w:t xml:space="preserve">Data preprocessing and feature engineering techniques</w:t>
+      </w:r>
+    </w:p>
+    <w:p>
+      <w:pPr>
         <w:jc w:val="both"/>
         <w:rPr>
           <w:b w:val="1"/>
@@ -2876,7 +3624,7 @@
         </w:rPr>
         <w:t xml:space="preserve">GitHublink: </w:t>
       </w:r>
-      <w:hyperlink r:id="rId18">
+      <w:hyperlink r:id="rId19">
         <w:r>
           <w:rPr>
             <w:color w:val="1155cc"/>
@@ -3189,7 +3937,31 @@
     <w:lvl w:ilvl="0">
       <w:start w:val="1"/>
       <w:numFmt w:val="bullet"/>
-      <w:lvlText w:val="➢"/>
+      <w:lvlText w:val="●"/>
+      <w:lvlJc w:val="left"/>
+      <w:pPr>
+        <w:ind w:left="720" w:hanging="360"/>
+      </w:pPr>
+      <w:rPr>
+        <w:u w:val="none"/>
+      </w:rPr>
+    </w:lvl>
+    <w:lvl w:ilvl="1">
+      <w:start w:val="1"/>
+      <w:numFmt w:val="bullet"/>
+      <w:lvlText w:val="○"/>
+      <w:lvlJc w:val="left"/>
+      <w:pPr>
+        <w:ind w:left="1440" w:hanging="360"/>
+      </w:pPr>
+      <w:rPr>
+        <w:u w:val="none"/>
+      </w:rPr>
+    </w:lvl>
+    <w:lvl w:ilvl="2">
+      <w:start w:val="1"/>
+      <w:numFmt w:val="bullet"/>
+      <w:lvlText w:val="■"/>
       <w:lvlJc w:val="left"/>
       <w:pPr>
         <w:ind w:left="2160" w:hanging="360"/>
@@ -3198,97 +3970,73 @@
         <w:u w:val="none"/>
       </w:rPr>
     </w:lvl>
-    <w:lvl w:ilvl="1">
+    <w:lvl w:ilvl="3">
+      <w:start w:val="1"/>
+      <w:numFmt w:val="bullet"/>
+      <w:lvlText w:val="●"/>
+      <w:lvlJc w:val="left"/>
+      <w:pPr>
+        <w:ind w:left="2880" w:hanging="360"/>
+      </w:pPr>
+      <w:rPr>
+        <w:u w:val="none"/>
+      </w:rPr>
+    </w:lvl>
+    <w:lvl w:ilvl="4">
       <w:start w:val="1"/>
       <w:numFmt w:val="bullet"/>
       <w:lvlText w:val="○"/>
       <w:lvlJc w:val="left"/>
       <w:pPr>
-        <w:ind w:left="2880" w:hanging="360"/>
-      </w:pPr>
-      <w:rPr>
-        <w:u w:val="none"/>
-      </w:rPr>
-    </w:lvl>
-    <w:lvl w:ilvl="2">
+        <w:ind w:left="3600" w:hanging="360"/>
+      </w:pPr>
+      <w:rPr>
+        <w:u w:val="none"/>
+      </w:rPr>
+    </w:lvl>
+    <w:lvl w:ilvl="5">
       <w:start w:val="1"/>
       <w:numFmt w:val="bullet"/>
       <w:lvlText w:val="■"/>
       <w:lvlJc w:val="left"/>
       <w:pPr>
-        <w:ind w:left="3600" w:hanging="360"/>
-      </w:pPr>
-      <w:rPr>
-        <w:u w:val="none"/>
-      </w:rPr>
-    </w:lvl>
-    <w:lvl w:ilvl="3">
+        <w:ind w:left="4320" w:hanging="360"/>
+      </w:pPr>
+      <w:rPr>
+        <w:u w:val="none"/>
+      </w:rPr>
+    </w:lvl>
+    <w:lvl w:ilvl="6">
       <w:start w:val="1"/>
       <w:numFmt w:val="bullet"/>
       <w:lvlText w:val="●"/>
       <w:lvlJc w:val="left"/>
       <w:pPr>
-        <w:ind w:left="4320" w:hanging="360"/>
-      </w:pPr>
-      <w:rPr>
-        <w:u w:val="none"/>
-      </w:rPr>
-    </w:lvl>
-    <w:lvl w:ilvl="4">
+        <w:ind w:left="5040" w:hanging="360"/>
+      </w:pPr>
+      <w:rPr>
+        <w:u w:val="none"/>
+      </w:rPr>
+    </w:lvl>
+    <w:lvl w:ilvl="7">
       <w:start w:val="1"/>
       <w:numFmt w:val="bullet"/>
       <w:lvlText w:val="○"/>
       <w:lvlJc w:val="left"/>
       <w:pPr>
-        <w:ind w:left="5040" w:hanging="360"/>
-      </w:pPr>
-      <w:rPr>
-        <w:u w:val="none"/>
-      </w:rPr>
-    </w:lvl>
-    <w:lvl w:ilvl="5">
+        <w:ind w:left="5760" w:hanging="360"/>
+      </w:pPr>
+      <w:rPr>
+        <w:u w:val="none"/>
+      </w:rPr>
+    </w:lvl>
+    <w:lvl w:ilvl="8">
       <w:start w:val="1"/>
       <w:numFmt w:val="bullet"/>
       <w:lvlText w:val="■"/>
       <w:lvlJc w:val="left"/>
       <w:pPr>
-        <w:ind w:left="5760" w:hanging="360"/>
-      </w:pPr>
-      <w:rPr>
-        <w:u w:val="none"/>
-      </w:rPr>
-    </w:lvl>
-    <w:lvl w:ilvl="6">
-      <w:start w:val="1"/>
-      <w:numFmt w:val="bullet"/>
-      <w:lvlText w:val="●"/>
-      <w:lvlJc w:val="left"/>
-      <w:pPr>
         <w:ind w:left="6480" w:hanging="360"/>
-      </w:pPr>
-      <w:rPr>
-        <w:u w:val="none"/>
-      </w:rPr>
-    </w:lvl>
-    <w:lvl w:ilvl="7">
-      <w:start w:val="1"/>
-      <w:numFmt w:val="bullet"/>
-      <w:lvlText w:val="○"/>
-      <w:lvlJc w:val="left"/>
-      <w:pPr>
-        <w:ind w:left="7200" w:hanging="360"/>
-      </w:pPr>
-      <w:rPr>
-        <w:u w:val="none"/>
-      </w:rPr>
-    </w:lvl>
-    <w:lvl w:ilvl="8">
-      <w:start w:val="1"/>
-      <w:numFmt w:val="bullet"/>
-      <w:lvlText w:val="■"/>
-      <w:lvlJc w:val="left"/>
-      <w:pPr>
-        <w:ind w:left="7920" w:hanging="360"/>
       </w:pPr>
       <w:rPr>
         <w:u w:val="none"/>
@@ -3299,7 +4047,31 @@
     <w:lvl w:ilvl="0">
       <w:start w:val="1"/>
       <w:numFmt w:val="bullet"/>
-      <w:lvlText w:val="➢"/>
+      <w:lvlText w:val="●"/>
+      <w:lvlJc w:val="left"/>
+      <w:pPr>
+        <w:ind w:left="720" w:hanging="360"/>
+      </w:pPr>
+      <w:rPr>
+        <w:u w:val="none"/>
+      </w:rPr>
+    </w:lvl>
+    <w:lvl w:ilvl="1">
+      <w:start w:val="1"/>
+      <w:numFmt w:val="bullet"/>
+      <w:lvlText w:val="○"/>
+      <w:lvlJc w:val="left"/>
+      <w:pPr>
+        <w:ind w:left="1440" w:hanging="360"/>
+      </w:pPr>
+      <w:rPr>
+        <w:u w:val="none"/>
+      </w:rPr>
+    </w:lvl>
+    <w:lvl w:ilvl="2">
+      <w:start w:val="1"/>
+      <w:numFmt w:val="bullet"/>
+      <w:lvlText w:val="■"/>
       <w:lvlJc w:val="left"/>
       <w:pPr>
         <w:ind w:left="2160" w:hanging="360"/>
@@ -3308,97 +4080,73 @@
         <w:u w:val="none"/>
       </w:rPr>
     </w:lvl>
-    <w:lvl w:ilvl="1">
+    <w:lvl w:ilvl="3">
+      <w:start w:val="1"/>
+      <w:numFmt w:val="bullet"/>
+      <w:lvlText w:val="●"/>
+      <w:lvlJc w:val="left"/>
+      <w:pPr>
+        <w:ind w:left="2880" w:hanging="360"/>
+      </w:pPr>
+      <w:rPr>
+        <w:u w:val="none"/>
+      </w:rPr>
+    </w:lvl>
+    <w:lvl w:ilvl="4">
       <w:start w:val="1"/>
       <w:numFmt w:val="bullet"/>
       <w:lvlText w:val="○"/>
       <w:lvlJc w:val="left"/>
       <w:pPr>
-        <w:ind w:left="2880" w:hanging="360"/>
-      </w:pPr>
-      <w:rPr>
-        <w:u w:val="none"/>
-      </w:rPr>
-    </w:lvl>
-    <w:lvl w:ilvl="2">
+        <w:ind w:left="3600" w:hanging="360"/>
+      </w:pPr>
+      <w:rPr>
+        <w:u w:val="none"/>
+      </w:rPr>
+    </w:lvl>
+    <w:lvl w:ilvl="5">
       <w:start w:val="1"/>
       <w:numFmt w:val="bullet"/>
       <w:lvlText w:val="■"/>
       <w:lvlJc w:val="left"/>
       <w:pPr>
-        <w:ind w:left="3600" w:hanging="360"/>
-      </w:pPr>
-      <w:rPr>
-        <w:u w:val="none"/>
-      </w:rPr>
-    </w:lvl>
-    <w:lvl w:ilvl="3">
+        <w:ind w:left="4320" w:hanging="360"/>
+      </w:pPr>
+      <w:rPr>
+        <w:u w:val="none"/>
+      </w:rPr>
+    </w:lvl>
+    <w:lvl w:ilvl="6">
       <w:start w:val="1"/>
       <w:numFmt w:val="bullet"/>
       <w:lvlText w:val="●"/>
       <w:lvlJc w:val="left"/>
       <w:pPr>
-        <w:ind w:left="4320" w:hanging="360"/>
-      </w:pPr>
-      <w:rPr>
-        <w:u w:val="none"/>
-      </w:rPr>
-    </w:lvl>
-    <w:lvl w:ilvl="4">
+        <w:ind w:left="5040" w:hanging="360"/>
+      </w:pPr>
+      <w:rPr>
+        <w:u w:val="none"/>
+      </w:rPr>
+    </w:lvl>
+    <w:lvl w:ilvl="7">
       <w:start w:val="1"/>
       <w:numFmt w:val="bullet"/>
       <w:lvlText w:val="○"/>
       <w:lvlJc w:val="left"/>
       <w:pPr>
-        <w:ind w:left="5040" w:hanging="360"/>
-      </w:pPr>
-      <w:rPr>
-        <w:u w:val="none"/>
-      </w:rPr>
-    </w:lvl>
-    <w:lvl w:ilvl="5">
+        <w:ind w:left="5760" w:hanging="360"/>
+      </w:pPr>
+      <w:rPr>
+        <w:u w:val="none"/>
+      </w:rPr>
+    </w:lvl>
+    <w:lvl w:ilvl="8">
       <w:start w:val="1"/>
       <w:numFmt w:val="bullet"/>
       <w:lvlText w:val="■"/>
       <w:lvlJc w:val="left"/>
       <w:pPr>
-        <w:ind w:left="5760" w:hanging="360"/>
-      </w:pPr>
-      <w:rPr>
-        <w:u w:val="none"/>
-      </w:rPr>
-    </w:lvl>
-    <w:lvl w:ilvl="6">
-      <w:start w:val="1"/>
-      <w:numFmt w:val="bullet"/>
-      <w:lvlText w:val="●"/>
-      <w:lvlJc w:val="left"/>
-      <w:pPr>
         <w:ind w:left="6480" w:hanging="360"/>
-      </w:pPr>
-      <w:rPr>
-        <w:u w:val="none"/>
-      </w:rPr>
-    </w:lvl>
-    <w:lvl w:ilvl="7">
-      <w:start w:val="1"/>
-      <w:numFmt w:val="bullet"/>
-      <w:lvlText w:val="○"/>
-      <w:lvlJc w:val="left"/>
-      <w:pPr>
-        <w:ind w:left="7200" w:hanging="360"/>
-      </w:pPr>
-      <w:rPr>
-        <w:u w:val="none"/>
-      </w:rPr>
-    </w:lvl>
-    <w:lvl w:ilvl="8">
-      <w:start w:val="1"/>
-      <w:numFmt w:val="bullet"/>
-      <w:lvlText w:val="■"/>
-      <w:lvlJc w:val="left"/>
-      <w:pPr>
-        <w:ind w:left="7920" w:hanging="360"/>
       </w:pPr>
       <w:rPr>
         <w:u w:val="none"/>
@@ -3406,6 +4154,336 @@
     </w:lvl>
   </w:abstractNum>
   <w:abstractNum w:abstractNumId="5">
+    <w:lvl w:ilvl="0">
+      <w:start w:val="1"/>
+      <w:numFmt w:val="bullet"/>
+      <w:lvlText w:val="➢"/>
+      <w:lvlJc w:val="left"/>
+      <w:pPr>
+        <w:ind w:left="2160" w:hanging="360"/>
+      </w:pPr>
+      <w:rPr>
+        <w:u w:val="none"/>
+      </w:rPr>
+    </w:lvl>
+    <w:lvl w:ilvl="1">
+      <w:start w:val="1"/>
+      <w:numFmt w:val="bullet"/>
+      <w:lvlText w:val="○"/>
+      <w:lvlJc w:val="left"/>
+      <w:pPr>
+        <w:ind w:left="2880" w:hanging="360"/>
+      </w:pPr>
+      <w:rPr>
+        <w:u w:val="none"/>
+      </w:rPr>
+    </w:lvl>
+    <w:lvl w:ilvl="2">
+      <w:start w:val="1"/>
+      <w:numFmt w:val="bullet"/>
+      <w:lvlText w:val="■"/>
+      <w:lvlJc w:val="left"/>
+      <w:pPr>
+        <w:ind w:left="3600" w:hanging="360"/>
+      </w:pPr>
+      <w:rPr>
+        <w:u w:val="none"/>
+      </w:rPr>
+    </w:lvl>
+    <w:lvl w:ilvl="3">
+      <w:start w:val="1"/>
+      <w:numFmt w:val="bullet"/>
+      <w:lvlText w:val="●"/>
+      <w:lvlJc w:val="left"/>
+      <w:pPr>
+        <w:ind w:left="4320" w:hanging="360"/>
+      </w:pPr>
+      <w:rPr>
+        <w:u w:val="none"/>
+      </w:rPr>
+    </w:lvl>
+    <w:lvl w:ilvl="4">
+      <w:start w:val="1"/>
+      <w:numFmt w:val="bullet"/>
+      <w:lvlText w:val="○"/>
+      <w:lvlJc w:val="left"/>
+      <w:pPr>
+        <w:ind w:left="5040" w:hanging="360"/>
+      </w:pPr>
+      <w:rPr>
+        <w:u w:val="none"/>
+      </w:rPr>
+    </w:lvl>
+    <w:lvl w:ilvl="5">
+      <w:start w:val="1"/>
+      <w:numFmt w:val="bullet"/>
+      <w:lvlText w:val="■"/>
+      <w:lvlJc w:val="left"/>
+      <w:pPr>
+        <w:ind w:left="5760" w:hanging="360"/>
+      </w:pPr>
+      <w:rPr>
+        <w:u w:val="none"/>
+      </w:rPr>
+    </w:lvl>
+    <w:lvl w:ilvl="6">
+      <w:start w:val="1"/>
+      <w:numFmt w:val="bullet"/>
+      <w:lvlText w:val="●"/>
+      <w:lvlJc w:val="left"/>
+      <w:pPr>
+        <w:ind w:left="6480" w:hanging="360"/>
+      </w:pPr>
+      <w:rPr>
+        <w:u w:val="none"/>
+      </w:rPr>
+    </w:lvl>
+    <w:lvl w:ilvl="7">
+      <w:start w:val="1"/>
+      <w:numFmt w:val="bullet"/>
+      <w:lvlText w:val="○"/>
+      <w:lvlJc w:val="left"/>
+      <w:pPr>
+        <w:ind w:left="7200" w:hanging="360"/>
+      </w:pPr>
+      <w:rPr>
+        <w:u w:val="none"/>
+      </w:rPr>
+    </w:lvl>
+    <w:lvl w:ilvl="8">
+      <w:start w:val="1"/>
+      <w:numFmt w:val="bullet"/>
+      <w:lvlText w:val="■"/>
+      <w:lvlJc w:val="left"/>
+      <w:pPr>
+        <w:ind w:left="7920" w:hanging="360"/>
+      </w:pPr>
+      <w:rPr>
+        <w:u w:val="none"/>
+      </w:rPr>
+    </w:lvl>
+  </w:abstractNum>
+  <w:abstractNum w:abstractNumId="6">
+    <w:lvl w:ilvl="0">
+      <w:start w:val="1"/>
+      <w:numFmt w:val="bullet"/>
+      <w:lvlText w:val="➢"/>
+      <w:lvlJc w:val="left"/>
+      <w:pPr>
+        <w:ind w:left="2160" w:hanging="360"/>
+      </w:pPr>
+      <w:rPr>
+        <w:u w:val="none"/>
+      </w:rPr>
+    </w:lvl>
+    <w:lvl w:ilvl="1">
+      <w:start w:val="1"/>
+      <w:numFmt w:val="bullet"/>
+      <w:lvlText w:val="○"/>
+      <w:lvlJc w:val="left"/>
+      <w:pPr>
+        <w:ind w:left="2880" w:hanging="360"/>
+      </w:pPr>
+      <w:rPr>
+        <w:u w:val="none"/>
+      </w:rPr>
+    </w:lvl>
+    <w:lvl w:ilvl="2">
+      <w:start w:val="1"/>
+      <w:numFmt w:val="bullet"/>
+      <w:lvlText w:val="■"/>
+      <w:lvlJc w:val="left"/>
+      <w:pPr>
+        <w:ind w:left="3600" w:hanging="360"/>
+      </w:pPr>
+      <w:rPr>
+        <w:u w:val="none"/>
+      </w:rPr>
+    </w:lvl>
+    <w:lvl w:ilvl="3">
+      <w:start w:val="1"/>
+      <w:numFmt w:val="bullet"/>
+      <w:lvlText w:val="●"/>
+      <w:lvlJc w:val="left"/>
+      <w:pPr>
+        <w:ind w:left="4320" w:hanging="360"/>
+      </w:pPr>
+      <w:rPr>
+        <w:u w:val="none"/>
+      </w:rPr>
+    </w:lvl>
+    <w:lvl w:ilvl="4">
+      <w:start w:val="1"/>
+      <w:numFmt w:val="bullet"/>
+      <w:lvlText w:val="○"/>
+      <w:lvlJc w:val="left"/>
+      <w:pPr>
+        <w:ind w:left="5040" w:hanging="360"/>
+      </w:pPr>
+      <w:rPr>
+        <w:u w:val="none"/>
+      </w:rPr>
+    </w:lvl>
+    <w:lvl w:ilvl="5">
+      <w:start w:val="1"/>
+      <w:numFmt w:val="bullet"/>
+      <w:lvlText w:val="■"/>
+      <w:lvlJc w:val="left"/>
+      <w:pPr>
+        <w:ind w:left="5760" w:hanging="360"/>
+      </w:pPr>
+      <w:rPr>
+        <w:u w:val="none"/>
+      </w:rPr>
+    </w:lvl>
+    <w:lvl w:ilvl="6">
+      <w:start w:val="1"/>
+      <w:numFmt w:val="bullet"/>
+      <w:lvlText w:val="●"/>
+      <w:lvlJc w:val="left"/>
+      <w:pPr>
+        <w:ind w:left="6480" w:hanging="360"/>
+      </w:pPr>
+      <w:rPr>
+        <w:u w:val="none"/>
+      </w:rPr>
+    </w:lvl>
+    <w:lvl w:ilvl="7">
+      <w:start w:val="1"/>
+      <w:numFmt w:val="bullet"/>
+      <w:lvlText w:val="○"/>
+      <w:lvlJc w:val="left"/>
+      <w:pPr>
+        <w:ind w:left="7200" w:hanging="360"/>
+      </w:pPr>
+      <w:rPr>
+        <w:u w:val="none"/>
+      </w:rPr>
+    </w:lvl>
+    <w:lvl w:ilvl="8">
+      <w:start w:val="1"/>
+      <w:numFmt w:val="bullet"/>
+      <w:lvlText w:val="■"/>
+      <w:lvlJc w:val="left"/>
+      <w:pPr>
+        <w:ind w:left="7920" w:hanging="360"/>
+      </w:pPr>
+      <w:rPr>
+        <w:u w:val="none"/>
+      </w:rPr>
+    </w:lvl>
+  </w:abstractNum>
+  <w:abstractNum w:abstractNumId="7">
+    <w:lvl w:ilvl="0">
+      <w:start w:val="1"/>
+      <w:numFmt w:val="bullet"/>
+      <w:lvlText w:val="●"/>
+      <w:lvlJc w:val="left"/>
+      <w:pPr>
+        <w:ind w:left="720" w:hanging="360"/>
+      </w:pPr>
+      <w:rPr>
+        <w:u w:val="none"/>
+      </w:rPr>
+    </w:lvl>
+    <w:lvl w:ilvl="1">
+      <w:start w:val="1"/>
+      <w:numFmt w:val="bullet"/>
+      <w:lvlText w:val="○"/>
+      <w:lvlJc w:val="left"/>
+      <w:pPr>
+        <w:ind w:left="1440" w:hanging="360"/>
+      </w:pPr>
+      <w:rPr>
+        <w:u w:val="none"/>
+      </w:rPr>
+    </w:lvl>
+    <w:lvl w:ilvl="2">
+      <w:start w:val="1"/>
+      <w:numFmt w:val="bullet"/>
+      <w:lvlText w:val="■"/>
+      <w:lvlJc w:val="left"/>
+      <w:pPr>
+        <w:ind w:left="2160" w:hanging="360"/>
+      </w:pPr>
+      <w:rPr>
+        <w:u w:val="none"/>
+      </w:rPr>
+    </w:lvl>
+    <w:lvl w:ilvl="3">
+      <w:start w:val="1"/>
+      <w:numFmt w:val="bullet"/>
+      <w:lvlText w:val="●"/>
+      <w:lvlJc w:val="left"/>
+      <w:pPr>
+        <w:ind w:left="2880" w:hanging="360"/>
+      </w:pPr>
+      <w:rPr>
+        <w:u w:val="none"/>
+      </w:rPr>
+    </w:lvl>
+    <w:lvl w:ilvl="4">
+      <w:start w:val="1"/>
+      <w:numFmt w:val="bullet"/>
+      <w:lvlText w:val="○"/>
+      <w:lvlJc w:val="left"/>
+      <w:pPr>
+        <w:ind w:left="3600" w:hanging="360"/>
+      </w:pPr>
+      <w:rPr>
+        <w:u w:val="none"/>
+      </w:rPr>
+    </w:lvl>
+    <w:lvl w:ilvl="5">
+      <w:start w:val="1"/>
+      <w:numFmt w:val="bullet"/>
+      <w:lvlText w:val="■"/>
+      <w:lvlJc w:val="left"/>
+      <w:pPr>
+        <w:ind w:left="4320" w:hanging="360"/>
+      </w:pPr>
+      <w:rPr>
+        <w:u w:val="none"/>
+      </w:rPr>
+    </w:lvl>
+    <w:lvl w:ilvl="6">
+      <w:start w:val="1"/>
+      <w:numFmt w:val="bullet"/>
+      <w:lvlText w:val="●"/>
+      <w:lvlJc w:val="left"/>
+      <w:pPr>
+        <w:ind w:left="5040" w:hanging="360"/>
+      </w:pPr>
+      <w:rPr>
+        <w:u w:val="none"/>
+      </w:rPr>
+    </w:lvl>
+    <w:lvl w:ilvl="7">
+      <w:start w:val="1"/>
+      <w:numFmt w:val="bullet"/>
+      <w:lvlText w:val="○"/>
+      <w:lvlJc w:val="left"/>
+      <w:pPr>
+        <w:ind w:left="5760" w:hanging="360"/>
+      </w:pPr>
+      <w:rPr>
+        <w:u w:val="none"/>
+      </w:rPr>
+    </w:lvl>
+    <w:lvl w:ilvl="8">
+      <w:start w:val="1"/>
+      <w:numFmt w:val="bullet"/>
+      <w:lvlText w:val="■"/>
+      <w:lvlJc w:val="left"/>
+      <w:pPr>
+        <w:ind w:left="6480" w:hanging="360"/>
+      </w:pPr>
+      <w:rPr>
+        <w:u w:val="none"/>
+      </w:rPr>
+    </w:lvl>
+  </w:abstractNum>
+  <w:abstractNum w:abstractNumId="8">
     <w:lvl w:ilvl="0">
       <w:start w:val="1"/>
       <w:numFmt w:val="bullet"/>
@@ -3529,6 +4607,15 @@
   </w:num>
   <w:num w:numId="5">
     <w:abstractNumId w:val="5"/>
+  </w:num>
+  <w:num w:numId="6">
+    <w:abstractNumId w:val="6"/>
+  </w:num>
+  <w:num w:numId="7">
+    <w:abstractNumId w:val="7"/>
+  </w:num>
+  <w:num w:numId="8">
+    <w:abstractNumId w:val="8"/>
   </w:num>
 </w:numbering>
 </file>
